--- a/Format_String/FORMAT STRING VULNERABILITY LAB.docx
+++ b/Format_String/FORMAT STRING VULNERABILITY LAB.docx
@@ -1498,8 +1498,6 @@
       <w:r>
         <w:t xml:space="preserve">To crash the </w:t>
       </w:r>
-      <w:bookmarkStart w:id="0" w:name="_GoBack"/>
-      <w:bookmarkEnd w:id="0"/>
       <w:r>
         <w:t>program,</w:t>
       </w:r>
@@ -1760,27 +1758,13 @@
     <w:p/>
     <w:p>
       <w:r>
-        <w:t xml:space="preserve">To modify the value at the address (0x9bdb00c), we brought it to stack using int_input variable, which is at offset of 8 %x’s followed by %n to print the bytes written so far to </w:t>
-      </w:r>
-      <w:proofErr w:type="gramStart"/>
-      <w:r>
-        <w:t>stack[</w:t>
-      </w:r>
-      <w:proofErr w:type="gramEnd"/>
-      <w:r>
-        <w:t xml:space="preserve">1]. In this case output is 0x38 = 56. If we count the characters in the </w:t>
-      </w:r>
-      <w:r>
-        <w:t xml:space="preserve">highlighted text, they are 56. The output is as expected, and we modified the </w:t>
-      </w:r>
-      <w:proofErr w:type="gramStart"/>
-      <w:r>
-        <w:t>secret[</w:t>
-      </w:r>
-      <w:proofErr w:type="gramEnd"/>
-      <w:r>
-        <w:t xml:space="preserve">1] value. </w:t>
-      </w:r>
+        <w:t xml:space="preserve">To modify the value at the address (0x9bdb00c), we brought it to stack using int_input variable, which is at offset of 8 %x’s followed by %n to print the bytes written so far to stack[1]. In this case output is 0x38 = 56. If we count the characters in the </w:t>
+      </w:r>
+      <w:r>
+        <w:t xml:space="preserve">highlighted text, they are 56. The output is as expected, and we modified the secret[1] value. </w:t>
+      </w:r>
+      <w:bookmarkStart w:id="0" w:name="_GoBack"/>
+      <w:bookmarkEnd w:id="0"/>
     </w:p>
     <w:p/>
     <w:p/>
